--- a/rapport/Resume_court_lot2_Yihong_Xu_Junshuai_ZHU.docx
+++ b/rapport/Resume_court_lot2_Yihong_Xu_Junshuai_ZHU.docx
@@ -440,7 +440,6 @@
         <w:ind w:firstLine="1"/>
         <w:jc w:val="both"/>
         <w:rPr>
-          <w:rFonts w:hint="eastAsia"/>
           <w:sz w:val="18"/>
           <w:szCs w:val="24"/>
           <w:lang w:eastAsia="zh-CN"/>
@@ -524,13 +523,7 @@
         <w:rPr>
           <w:sz w:val="18"/>
         </w:rPr>
-        <w:t>.</w:t>
-      </w:r>
-      <w:r>
-        <w:rPr>
-          <w:sz w:val="18"/>
-        </w:rPr>
-        <w:t xml:space="preserve"> </w:t>
+        <w:t xml:space="preserve">. </w:t>
       </w:r>
       <w:r>
         <w:rPr>
@@ -743,7 +736,6 @@
           <w:p>
             <w:pPr>
               <w:rPr>
-                <w:rFonts w:hint="eastAsia"/>
                 <w:sz w:val="18"/>
                 <w:szCs w:val="18"/>
                 <w:lang w:eastAsia="zh-CN"/>
@@ -808,7 +800,6 @@
           <w:p>
             <w:pPr>
               <w:rPr>
-                <w:rFonts w:hint="eastAsia"/>
                 <w:sz w:val="18"/>
                 <w:szCs w:val="18"/>
                 <w:lang w:eastAsia="zh-CN"/>
@@ -873,7 +864,6 @@
           <w:p>
             <w:pPr>
               <w:rPr>
-                <w:rFonts w:hint="eastAsia"/>
                 <w:sz w:val="18"/>
                 <w:szCs w:val="18"/>
                 <w:lang w:eastAsia="zh-CN"/>
@@ -940,7 +930,6 @@
           <w:p>
             <w:pPr>
               <w:rPr>
-                <w:rFonts w:hint="eastAsia"/>
                 <w:sz w:val="18"/>
                 <w:szCs w:val="18"/>
                 <w:lang w:eastAsia="zh-CN"/>
@@ -1005,7 +994,6 @@
           <w:p>
             <w:pPr>
               <w:rPr>
-                <w:rFonts w:hint="eastAsia"/>
                 <w:sz w:val="18"/>
                 <w:szCs w:val="18"/>
                 <w:lang w:eastAsia="zh-CN"/>
@@ -1021,7 +1009,6 @@
             <w:pPr>
               <w:keepNext/>
               <w:rPr>
-                <w:rFonts w:hint="eastAsia"/>
                 <w:sz w:val="18"/>
                 <w:szCs w:val="18"/>
                 <w:lang w:eastAsia="zh-CN"/>
@@ -1086,7 +1073,6 @@
         <w:pStyle w:val="af5"/>
         <w:jc w:val="center"/>
         <w:rPr>
-          <w:rFonts w:hint="eastAsia"/>
           <w:color w:val="99AFB1" w:themeColor="accent2" w:themeShade="BF"/>
           <w:lang w:eastAsia="zh-CN"/>
         </w:rPr>
@@ -1203,7 +1189,6 @@
     <w:p>
       <w:pPr>
         <w:rPr>
-          <w:rFonts w:hint="eastAsia"/>
           <w:sz w:val="18"/>
           <w:szCs w:val="18"/>
           <w:lang w:eastAsia="zh-CN"/>
@@ -1519,7 +1504,6 @@
       <w:pPr>
         <w:jc w:val="both"/>
         <w:rPr>
-          <w:rFonts w:hint="eastAsia"/>
           <w:sz w:val="18"/>
           <w:szCs w:val="18"/>
           <w:lang w:eastAsia="zh-CN"/>
@@ -1579,7 +1563,23 @@
           <w:szCs w:val="18"/>
           <w:lang w:eastAsia="zh-CN"/>
         </w:rPr>
-        <w:t xml:space="preserve">à un chemin, l’étape (pour trouver les labels appartenant à un chemin) se fait pour l’instant à la main au préalable. Une fois que c’est </w:t>
+        <w:t>à un chemin, l’étape (pour trouver les labels appartenant à un chemin) se fait pour l’instant à la main au préalable</w:t>
+      </w:r>
+      <w:r>
+        <w:rPr>
+          <w:sz w:val="18"/>
+          <w:szCs w:val="18"/>
+          <w:lang w:eastAsia="zh-CN"/>
+        </w:rPr>
+        <w:t xml:space="preserve"> (il s’agit donc une labellisation des routes)</w:t>
+      </w:r>
+      <w:r>
+        <w:rPr>
+          <w:sz w:val="18"/>
+          <w:szCs w:val="18"/>
+          <w:lang w:eastAsia="zh-CN"/>
+        </w:rPr>
+        <w:t xml:space="preserve">. Une fois que c’est </w:t>
       </w:r>
       <w:proofErr w:type="gramStart"/>
       <w:r>
@@ -1897,30 +1897,21 @@
           <w:sz w:val="18"/>
           <w:lang w:eastAsia="zh-CN"/>
         </w:rPr>
-        <w:t xml:space="preserve"> A la vue des </w:t>
-      </w:r>
-      <w:proofErr w:type="gramStart"/>
-      <w:r>
-        <w:rPr>
-          <w:sz w:val="18"/>
-          <w:lang w:eastAsia="zh-CN"/>
-        </w:rPr>
-        <w:t xml:space="preserve">résultats,  </w:t>
-      </w:r>
-      <w:r>
-        <w:rPr>
-          <w:sz w:val="18"/>
-          <w:lang w:eastAsia="zh-CN"/>
-        </w:rPr>
-        <w:t>le</w:t>
-      </w:r>
-      <w:proofErr w:type="gramEnd"/>
-      <w:r>
-        <w:rPr>
-          <w:sz w:val="18"/>
-          <w:lang w:eastAsia="zh-CN"/>
-        </w:rPr>
-        <w:t xml:space="preserve"> système est capable de plus de type</w:t>
+        <w:t xml:space="preserve"> Nous faisons une fusion de clusters qui rassemble toutes les classes appartenant à un chemin (nous leur attribuons une même couleur à la sorte).</w:t>
+      </w:r>
+      <w:r>
+        <w:rPr>
+          <w:sz w:val="18"/>
+          <w:lang w:eastAsia="zh-CN"/>
+        </w:rPr>
+        <w:t xml:space="preserve"> A la vue des résultats, </w:t>
+      </w:r>
+      <w:r>
+        <w:rPr>
+          <w:sz w:val="18"/>
+          <w:lang w:eastAsia="zh-CN"/>
+        </w:rPr>
+        <w:t>le système est capable de plus de type</w:t>
       </w:r>
       <w:r>
         <w:rPr>
@@ -2016,33 +2007,159 @@
           <w:lang w:eastAsia="zh-CN"/>
         </w:rPr>
       </w:pPr>
-      <w:bookmarkStart w:id="0" w:name="_GoBack"/>
-      <w:bookmarkEnd w:id="0"/>
     </w:p>
     <w:p>
       <w:pPr>
         <w:jc w:val="both"/>
         <w:rPr>
+          <w:sz w:val="18"/>
+          <w:lang w:eastAsia="zh-CN"/>
+        </w:rPr>
+      </w:pPr>
+      <w:r>
+        <w:rPr>
           <w:rFonts w:hint="eastAsia"/>
           <w:sz w:val="18"/>
           <w:lang w:eastAsia="zh-CN"/>
         </w:rPr>
-      </w:pPr>
-      <w:r>
+        <w:t>P</w:t>
+      </w:r>
+      <w:r>
+        <w:rPr>
+          <w:sz w:val="18"/>
+          <w:lang w:eastAsia="zh-CN"/>
+        </w:rPr>
+        <w:t xml:space="preserve">our aller plus loin, nous </w:t>
+      </w:r>
+      <w:r>
+        <w:rPr>
+          <w:sz w:val="18"/>
+          <w:lang w:eastAsia="zh-CN"/>
+        </w:rPr>
+        <w:t xml:space="preserve">appliquons un filtrage pour enlever de fausses détections. Ce filtrage </w:t>
+      </w:r>
+      <w:r>
+        <w:rPr>
+          <w:sz w:val="18"/>
+          <w:lang w:eastAsia="zh-CN"/>
+        </w:rPr>
+        <w:t xml:space="preserve">se divise sur </w:t>
+      </w:r>
+      <w:r>
+        <w:rPr>
+          <w:sz w:val="18"/>
+          <w:lang w:eastAsia="zh-CN"/>
+        </w:rPr>
+        <w:t>deux</w:t>
+      </w:r>
+      <w:r>
+        <w:rPr>
+          <w:sz w:val="18"/>
+          <w:lang w:eastAsia="zh-CN"/>
+        </w:rPr>
+        <w:t xml:space="preserve"> étapes : </w:t>
+      </w:r>
+      <w:r>
+        <w:rPr>
+          <w:sz w:val="18"/>
+          <w:lang w:eastAsia="zh-CN"/>
+        </w:rPr>
+        <w:t>D’abord nous faison</w:t>
+      </w:r>
+      <w:r>
+        <w:rPr>
+          <w:sz w:val="18"/>
+          <w:lang w:eastAsia="zh-CN"/>
+        </w:rPr>
+        <w:t>s le filtrage morphologique (une érosion puis une dilatation, la structure élémentaire est une ellipse de taille 6</w:t>
+      </w:r>
+      <w:r>
+        <w:rPr>
+          <w:sz w:val="18"/>
+          <w:lang w:eastAsia="zh-CN"/>
+        </w:rPr>
+        <w:t>%</w:t>
+      </w:r>
+      <w:r>
+        <w:rPr>
+          <w:sz w:val="18"/>
+          <w:lang w:eastAsia="zh-CN"/>
+        </w:rPr>
+        <w:t xml:space="preserve"> et 10% de la taille de l</w:t>
+      </w:r>
+      <w:r>
+        <w:rPr>
+          <w:sz w:val="18"/>
+          <w:lang w:eastAsia="zh-CN"/>
+        </w:rPr>
+        <w:t>’</w:t>
+      </w:r>
+      <w:r>
+        <w:rPr>
+          <w:sz w:val="18"/>
+          <w:lang w:eastAsia="zh-CN"/>
+        </w:rPr>
+        <w:t xml:space="preserve">image. Ensuite, nous supposons que les chemins se situent majoritairement sur </w:t>
+      </w:r>
+      <w:r>
+        <w:rPr>
+          <w:sz w:val="18"/>
+          <w:lang w:eastAsia="zh-CN"/>
+        </w:rPr>
+        <w:t>6</w:t>
+      </w:r>
+      <w:r>
+        <w:rPr>
+          <w:sz w:val="18"/>
+          <w:lang w:eastAsia="zh-CN"/>
+        </w:rPr>
+        <w:t>0</w:t>
+      </w:r>
+      <w:r>
+        <w:rPr>
+          <w:sz w:val="18"/>
+          <w:lang w:eastAsia="zh-CN"/>
+        </w:rPr>
+        <w:t>%</w:t>
+      </w:r>
+      <w:r>
+        <w:rPr>
+          <w:sz w:val="18"/>
+          <w:lang w:eastAsia="zh-CN"/>
+        </w:rPr>
+        <w:t xml:space="preserve"> en bas dans l’image</w:t>
+      </w:r>
+      <w:r>
+        <w:rPr>
+          <w:sz w:val="18"/>
+          <w:lang w:eastAsia="zh-CN"/>
+        </w:rPr>
+        <w:t xml:space="preserve">, nous enlevons donc </w:t>
+      </w:r>
+      <w:r>
+        <w:rPr>
+          <w:sz w:val="18"/>
+          <w:lang w:eastAsia="zh-CN"/>
+        </w:rPr>
+        <w:t xml:space="preserve">toutes </w:t>
+      </w:r>
+      <w:r>
+        <w:rPr>
+          <w:sz w:val="18"/>
+          <w:lang w:eastAsia="zh-CN"/>
+        </w:rPr>
+        <w:t>les fausses détections au-dessus.</w:t>
+      </w:r>
+    </w:p>
+    <w:p>
+      <w:pPr>
+        <w:jc w:val="both"/>
         <w:rPr>
           <w:rFonts w:hint="eastAsia"/>
           <w:sz w:val="18"/>
           <w:lang w:eastAsia="zh-CN"/>
         </w:rPr>
-        <w:t>P</w:t>
-      </w:r>
-      <w:r>
-        <w:rPr>
-          <w:sz w:val="18"/>
-          <w:lang w:eastAsia="zh-CN"/>
-        </w:rPr>
-        <w:t xml:space="preserve">our aller plus loin, nous </w:t>
-      </w:r>
+      </w:pPr>
     </w:p>
     <w:p>
       <w:pPr>
@@ -2060,6 +2177,12 @@
           <w:sz w:val="28"/>
         </w:rPr>
         <w:t>Conclusion</w:t>
+      </w:r>
+      <w:r>
+        <w:rPr>
+          <w:sz w:val="28"/>
+        </w:rPr>
+        <w:t>s</w:t>
       </w:r>
     </w:p>
     <w:p>
@@ -2074,6 +2197,178 @@
           <w:sz w:val="18"/>
         </w:rPr>
       </w:pPr>
+      <w:r>
+        <w:rPr>
+          <w:sz w:val="18"/>
+        </w:rPr>
+        <w:t xml:space="preserve">Il est difficile </w:t>
+      </w:r>
+      <w:r>
+        <w:rPr>
+          <w:sz w:val="18"/>
+        </w:rPr>
+        <w:t>à entrainer un seul K-</w:t>
+      </w:r>
+      <w:proofErr w:type="spellStart"/>
+      <w:r>
+        <w:rPr>
+          <w:sz w:val="18"/>
+        </w:rPr>
+        <w:t>means</w:t>
+      </w:r>
+      <w:proofErr w:type="spellEnd"/>
+      <w:r>
+        <w:rPr>
+          <w:sz w:val="18"/>
+        </w:rPr>
+        <w:t xml:space="preserve"> qui est capable</w:t>
+      </w:r>
+      <w:r>
+        <w:rPr>
+          <w:sz w:val="18"/>
+        </w:rPr>
+        <w:t>,</w:t>
+      </w:r>
+      <w:r>
+        <w:rPr>
+          <w:sz w:val="18"/>
+        </w:rPr>
+        <w:t xml:space="preserve"> de segmenter</w:t>
+      </w:r>
+      <w:r>
+        <w:rPr>
+          <w:sz w:val="18"/>
+        </w:rPr>
+        <w:t xml:space="preserve"> tous types de chemin, une approche « un K-</w:t>
+      </w:r>
+      <w:proofErr w:type="spellStart"/>
+      <w:r>
+        <w:rPr>
+          <w:sz w:val="18"/>
+        </w:rPr>
+        <w:t>means</w:t>
+      </w:r>
+      <w:proofErr w:type="spellEnd"/>
+      <w:r>
+        <w:rPr>
+          <w:sz w:val="18"/>
+        </w:rPr>
+        <w:t xml:space="preserve"> par image » proposé dans l’article serait plus précise. Le défaut de cette approche est qu’elle n’est possible de faire la labellisation à la main qui indique quelle partie est le chemin à suivre par le robot mais un traitement géométrique doit être appliqué pour atteindre cet objectif.</w:t>
+      </w:r>
+    </w:p>
+    <w:p>
+      <w:pPr>
+        <w:pStyle w:val="af3"/>
+        <w:numPr>
+          <w:ilvl w:val="0"/>
+          <w:numId w:val="37"/>
+        </w:numPr>
+        <w:jc w:val="both"/>
+        <w:rPr>
+          <w:sz w:val="18"/>
+        </w:rPr>
+      </w:pPr>
+      <w:r>
+        <w:rPr>
+          <w:sz w:val="18"/>
+        </w:rPr>
+        <w:t xml:space="preserve">Notre approche est plus rapide </w:t>
+      </w:r>
+      <w:r>
+        <w:rPr>
+          <w:sz w:val="18"/>
+        </w:rPr>
+        <w:t xml:space="preserve">en termes de temps de calcul </w:t>
+      </w:r>
+      <w:r>
+        <w:rPr>
+          <w:sz w:val="18"/>
+        </w:rPr>
+        <w:t>parce que nous avons besoins que deux K-</w:t>
+      </w:r>
+      <w:proofErr w:type="spellStart"/>
+      <w:r>
+        <w:rPr>
+          <w:sz w:val="18"/>
+        </w:rPr>
+        <w:t>means</w:t>
+      </w:r>
+      <w:proofErr w:type="spellEnd"/>
+      <w:r>
+        <w:rPr>
+          <w:sz w:val="18"/>
+        </w:rPr>
+        <w:t xml:space="preserve"> pour tous types d’images.</w:t>
+      </w:r>
+    </w:p>
+    <w:p>
+      <w:pPr>
+        <w:pStyle w:val="af3"/>
+        <w:numPr>
+          <w:ilvl w:val="0"/>
+          <w:numId w:val="37"/>
+        </w:numPr>
+        <w:jc w:val="both"/>
+        <w:rPr>
+          <w:sz w:val="18"/>
+        </w:rPr>
+      </w:pPr>
+      <w:r>
+        <w:rPr>
+          <w:sz w:val="18"/>
+        </w:rPr>
+        <w:t xml:space="preserve">La segmentation n’est parfaite </w:t>
+      </w:r>
+      <w:r>
+        <w:rPr>
+          <w:sz w:val="18"/>
+        </w:rPr>
+        <w:t>surtout sur les chemin</w:t>
+      </w:r>
+      <w:r>
+        <w:rPr>
+          <w:sz w:val="18"/>
+        </w:rPr>
+        <w:t>s</w:t>
+      </w:r>
+      <w:r>
+        <w:rPr>
+          <w:sz w:val="18"/>
+        </w:rPr>
+        <w:t xml:space="preserve"> qui </w:t>
+      </w:r>
+      <w:r>
+        <w:rPr>
+          <w:sz w:val="18"/>
+        </w:rPr>
+        <w:t xml:space="preserve">ont </w:t>
+      </w:r>
+      <w:r>
+        <w:rPr>
+          <w:sz w:val="18"/>
+        </w:rPr>
+        <w:t>une zone uniforme (</w:t>
+      </w:r>
+      <w:r>
+        <w:rPr>
+          <w:sz w:val="18"/>
+        </w:rPr>
+        <w:t xml:space="preserve">par exemple, </w:t>
+      </w:r>
+      <w:r>
+        <w:rPr>
+          <w:sz w:val="18"/>
+        </w:rPr>
+        <w:t>l’eau reflète la lumière).</w:t>
+      </w:r>
+      <w:r>
+        <w:rPr>
+          <w:sz w:val="18"/>
+        </w:rPr>
+        <w:t xml:space="preserve"> Un post traitement est proposé pour améliorer le résultat.</w:t>
+      </w:r>
+      <w:bookmarkStart w:id="0" w:name="_GoBack"/>
+      <w:bookmarkEnd w:id="0"/>
     </w:p>
     <w:sectPr>
       <w:headerReference w:type="default" r:id="rId20"/>
@@ -8237,7 +8532,7 @@
 </file>
 
 <file path=customXml/itemProps1.xml><?xml version="1.0" encoding="utf-8"?>
-<ds:datastoreItem xmlns:ds="http://schemas.openxmlformats.org/officeDocument/2006/customXml" ds:itemID="{07998A7D-B292-4254-8AC9-71391ECB49F8}">
+<ds:datastoreItem xmlns:ds="http://schemas.openxmlformats.org/officeDocument/2006/customXml" ds:itemID="{15A595CF-2571-4F37-B98E-9522650BB56E}">
   <ds:schemaRefs>
     <ds:schemaRef ds:uri="http://schemas.openxmlformats.org/officeDocument/2006/bibliography"/>
   </ds:schemaRefs>
